--- a/Documents/Meetings/5_3_2015/32_Minutes.docx
+++ b/Documents/Meetings/5_3_2015/32_Minutes.docx
@@ -42,7 +42,16 @@
           <w:sz w:val="24"/>
           <w:szCs w:val="24"/>
         </w:rPr>
-        <w:t>Begin Time</w:t>
+        <w:t xml:space="preserve">Begin </w:t>
+      </w:r>
+      <w:proofErr w:type="gramStart"/>
+      <w:r>
+        <w:rPr>
+          <w:b/>
+          <w:sz w:val="24"/>
+          <w:szCs w:val="24"/>
+        </w:rPr>
+        <w:t>Time</w:t>
       </w:r>
       <w:r>
         <w:rPr>
@@ -51,6 +60,7 @@
         </w:rPr>
         <w:t xml:space="preserve">  :</w:t>
       </w:r>
+      <w:proofErr w:type="gramEnd"/>
       <w:r>
         <w:rPr>
           <w:sz w:val="24"/>
@@ -207,8 +217,18 @@
           <w:sz w:val="24"/>
           <w:szCs w:val="24"/>
         </w:rPr>
-        <w:t>Members Present :</w:t>
-      </w:r>
+        <w:t xml:space="preserve">Members </w:t>
+      </w:r>
+      <w:proofErr w:type="gramStart"/>
+      <w:r>
+        <w:rPr>
+          <w:b/>
+          <w:sz w:val="24"/>
+          <w:szCs w:val="24"/>
+        </w:rPr>
+        <w:t>Present :</w:t>
+      </w:r>
+      <w:proofErr w:type="gramEnd"/>
       <w:r>
         <w:rPr>
           <w:sz w:val="24"/>
@@ -244,7 +264,25 @@
           <w:sz w:val="24"/>
           <w:szCs w:val="24"/>
         </w:rPr>
-        <w:t xml:space="preserve">Members Absent  : </w:t>
+        <w:t xml:space="preserve">Members </w:t>
+      </w:r>
+      <w:proofErr w:type="gramStart"/>
+      <w:r>
+        <w:rPr>
+          <w:b/>
+          <w:sz w:val="24"/>
+          <w:szCs w:val="24"/>
+        </w:rPr>
+        <w:t>Absent  :</w:t>
+      </w:r>
+      <w:proofErr w:type="gramEnd"/>
+      <w:r>
+        <w:rPr>
+          <w:b/>
+          <w:sz w:val="24"/>
+          <w:szCs w:val="24"/>
+        </w:rPr>
+        <w:t xml:space="preserve"> </w:t>
       </w:r>
       <w:r>
         <w:rPr>
@@ -408,7 +446,23 @@
           <w:sz w:val="24"/>
           <w:szCs w:val="24"/>
         </w:rPr>
-        <w:t xml:space="preserve"> [scott]</w:t>
+        <w:t xml:space="preserve"> [</w:t>
+      </w:r>
+      <w:proofErr w:type="spellStart"/>
+      <w:r>
+        <w:rPr>
+          <w:sz w:val="24"/>
+          <w:szCs w:val="24"/>
+        </w:rPr>
+        <w:t>scott</w:t>
+      </w:r>
+      <w:proofErr w:type="spellEnd"/>
+      <w:r>
+        <w:rPr>
+          <w:sz w:val="24"/>
+          <w:szCs w:val="24"/>
+        </w:rPr>
+        <w:t>]</w:t>
       </w:r>
     </w:p>
     <w:p>
@@ -438,7 +492,25 @@
           <w:sz w:val="24"/>
           <w:szCs w:val="24"/>
         </w:rPr>
-        <w:t xml:space="preserve"> [riley and jeff]</w:t>
+        <w:t xml:space="preserve"> [riley and </w:t>
+      </w:r>
+      <w:proofErr w:type="spellStart"/>
+      <w:r>
+        <w:rPr>
+          <w:color w:val="00B050"/>
+          <w:sz w:val="24"/>
+          <w:szCs w:val="24"/>
+        </w:rPr>
+        <w:t>jeff</w:t>
+      </w:r>
+      <w:proofErr w:type="spellEnd"/>
+      <w:r>
+        <w:rPr>
+          <w:color w:val="00B050"/>
+          <w:sz w:val="24"/>
+          <w:szCs w:val="24"/>
+        </w:rPr>
+        <w:t>]</w:t>
       </w:r>
     </w:p>
     <w:p>
@@ -505,7 +577,23 @@
           <w:sz w:val="24"/>
           <w:szCs w:val="24"/>
         </w:rPr>
-        <w:t xml:space="preserve"> [jeff]</w:t>
+        <w:t xml:space="preserve"> [</w:t>
+      </w:r>
+      <w:proofErr w:type="spellStart"/>
+      <w:r>
+        <w:rPr>
+          <w:sz w:val="24"/>
+          <w:szCs w:val="24"/>
+        </w:rPr>
+        <w:t>jeff</w:t>
+      </w:r>
+      <w:proofErr w:type="spellEnd"/>
+      <w:r>
+        <w:rPr>
+          <w:sz w:val="24"/>
+          <w:szCs w:val="24"/>
+        </w:rPr>
+        <w:t>]</w:t>
       </w:r>
     </w:p>
     <w:p>
@@ -577,7 +665,25 @@
           <w:sz w:val="24"/>
           <w:szCs w:val="24"/>
         </w:rPr>
-        <w:t xml:space="preserve"> [waiting on scott’s scheduler]</w:t>
+        <w:t xml:space="preserve"> [waiting on </w:t>
+      </w:r>
+      <w:proofErr w:type="spellStart"/>
+      <w:r>
+        <w:rPr>
+          <w:color w:val="00B050"/>
+          <w:sz w:val="24"/>
+          <w:szCs w:val="24"/>
+        </w:rPr>
+        <w:t>scott’s</w:t>
+      </w:r>
+      <w:proofErr w:type="spellEnd"/>
+      <w:r>
+        <w:rPr>
+          <w:color w:val="00B050"/>
+          <w:sz w:val="24"/>
+          <w:szCs w:val="24"/>
+        </w:rPr>
+        <w:t xml:space="preserve"> scheduler]</w:t>
       </w:r>
     </w:p>
     <w:p>
@@ -687,7 +793,25 @@
           <w:sz w:val="24"/>
           <w:szCs w:val="24"/>
         </w:rPr>
-        <w:t xml:space="preserve"> [scott]</w:t>
+        <w:t xml:space="preserve"> [</w:t>
+      </w:r>
+      <w:proofErr w:type="spellStart"/>
+      <w:r>
+        <w:rPr>
+          <w:color w:val="00B050"/>
+          <w:sz w:val="24"/>
+          <w:szCs w:val="24"/>
+        </w:rPr>
+        <w:t>scott</w:t>
+      </w:r>
+      <w:proofErr w:type="spellEnd"/>
+      <w:r>
+        <w:rPr>
+          <w:color w:val="00B050"/>
+          <w:sz w:val="24"/>
+          <w:szCs w:val="24"/>
+        </w:rPr>
+        <w:t>]</w:t>
       </w:r>
     </w:p>
     <w:p>
@@ -761,7 +885,25 @@
           <w:sz w:val="24"/>
           <w:szCs w:val="24"/>
         </w:rPr>
-        <w:t xml:space="preserve"> [jeff]</w:t>
+        <w:t xml:space="preserve"> [</w:t>
+      </w:r>
+      <w:proofErr w:type="spellStart"/>
+      <w:r>
+        <w:rPr>
+          <w:color w:val="00B050"/>
+          <w:sz w:val="24"/>
+          <w:szCs w:val="24"/>
+        </w:rPr>
+        <w:t>jeff</w:t>
+      </w:r>
+      <w:proofErr w:type="spellEnd"/>
+      <w:r>
+        <w:rPr>
+          <w:color w:val="00B050"/>
+          <w:sz w:val="24"/>
+          <w:szCs w:val="24"/>
+        </w:rPr>
+        <w:t>]</w:t>
       </w:r>
     </w:p>
     <w:p>
@@ -857,7 +999,25 @@
           <w:sz w:val="24"/>
           <w:szCs w:val="24"/>
         </w:rPr>
-        <w:t xml:space="preserve"> [jeff]</w:t>
+        <w:t xml:space="preserve"> [</w:t>
+      </w:r>
+      <w:proofErr w:type="spellStart"/>
+      <w:r>
+        <w:rPr>
+          <w:color w:val="00B050"/>
+          <w:sz w:val="24"/>
+          <w:szCs w:val="24"/>
+        </w:rPr>
+        <w:t>jeff</w:t>
+      </w:r>
+      <w:proofErr w:type="spellEnd"/>
+      <w:r>
+        <w:rPr>
+          <w:color w:val="00B050"/>
+          <w:sz w:val="24"/>
+          <w:szCs w:val="24"/>
+        </w:rPr>
+        <w:t>]</w:t>
       </w:r>
     </w:p>
     <w:p>
@@ -903,20 +1063,30 @@
           <w:szCs w:val="24"/>
         </w:rPr>
       </w:pPr>
+      <w:proofErr w:type="spellStart"/>
       <w:r>
         <w:rPr>
           <w:color w:val="auto"/>
           <w:sz w:val="24"/>
           <w:szCs w:val="24"/>
         </w:rPr>
-        <w:t>App.start location</w:t>
-      </w:r>
+        <w:t>App.start</w:t>
+      </w:r>
+      <w:proofErr w:type="spellEnd"/>
       <w:r>
         <w:rPr>
           <w:color w:val="auto"/>
           <w:sz w:val="24"/>
           <w:szCs w:val="24"/>
         </w:rPr>
+        <w:t xml:space="preserve"> location</w:t>
+      </w:r>
+      <w:r>
+        <w:rPr>
+          <w:color w:val="auto"/>
+          <w:sz w:val="24"/>
+          <w:szCs w:val="24"/>
+        </w:rPr>
         <w:t xml:space="preserve"> (THIS WILL BE DURING THE INSTALLATION TESTING)</w:t>
       </w:r>
     </w:p>
@@ -1113,7 +1283,23 @@
           <w:sz w:val="24"/>
           <w:szCs w:val="24"/>
         </w:rPr>
-        <w:t>, 0 lunch break</w:t>
+        <w:t xml:space="preserve">, </w:t>
+      </w:r>
+      <w:proofErr w:type="gramStart"/>
+      <w:r>
+        <w:rPr>
+          <w:sz w:val="24"/>
+          <w:szCs w:val="24"/>
+        </w:rPr>
+        <w:t>0</w:t>
+      </w:r>
+      <w:proofErr w:type="gramEnd"/>
+      <w:r>
+        <w:rPr>
+          <w:sz w:val="24"/>
+          <w:szCs w:val="24"/>
+        </w:rPr>
+        <w:t xml:space="preserve"> lunch break</w:t>
       </w:r>
       <w:r>
         <w:rPr>
@@ -1407,7 +1593,23 @@
           <w:sz w:val="24"/>
           <w:szCs w:val="24"/>
         </w:rPr>
-        <w:t xml:space="preserve"> cpmresssed time, tab, </w:t>
+        <w:t xml:space="preserve"> </w:t>
+      </w:r>
+      <w:proofErr w:type="spellStart"/>
+      <w:r>
+        <w:rPr>
+          <w:sz w:val="24"/>
+          <w:szCs w:val="24"/>
+        </w:rPr>
+        <w:t>cpmresssed</w:t>
+      </w:r>
+      <w:proofErr w:type="spellEnd"/>
+      <w:r>
+        <w:rPr>
+          <w:sz w:val="24"/>
+          <w:szCs w:val="24"/>
+        </w:rPr>
+        <w:t xml:space="preserve"> time, tab, </w:t>
       </w:r>
     </w:p>
     <w:p>
@@ -1632,6 +1834,7 @@
         </w:rPr>
         <w:t xml:space="preserve">f input </w:t>
       </w:r>
+      <w:proofErr w:type="spellStart"/>
       <w:r>
         <w:rPr>
           <w:sz w:val="24"/>
@@ -1651,7 +1854,15 @@
           <w:sz w:val="24"/>
           <w:szCs w:val="24"/>
         </w:rPr>
-        <w:t>Time needs to return false it’ll return true. Scott says he’ll have it finished Monday.</w:t>
+        <w:t>Time</w:t>
+      </w:r>
+      <w:proofErr w:type="spellEnd"/>
+      <w:r>
+        <w:rPr>
+          <w:sz w:val="24"/>
+          <w:szCs w:val="24"/>
+        </w:rPr>
+        <w:t xml:space="preserve"> needs to return false it’ll return true. Scott says he’ll have it finished Monday.</w:t>
       </w:r>
       <w:r>
         <w:rPr>
@@ -3419,7 +3630,7 @@
 </file>
 
 <file path=customXml/itemProps1.xml><?xml version="1.0" encoding="utf-8"?>
-<ds:datastoreItem xmlns:ds="http://schemas.openxmlformats.org/officeDocument/2006/customXml" ds:itemID="{A36BCE26-26C3-4C12-B29D-1E93DCBBC6CE}">
+<ds:datastoreItem xmlns:ds="http://schemas.openxmlformats.org/officeDocument/2006/customXml" ds:itemID="{C5184BB6-065A-4B59-B62B-09FD0455003B}">
   <ds:schemaRefs>
     <ds:schemaRef ds:uri="http://schemas.openxmlformats.org/officeDocument/2006/bibliography"/>
   </ds:schemaRefs>
